--- a/123.docx
+++ b/123.docx
@@ -7,10 +7,47 @@
         <w:rPr>
           <w:rFonts w:hint="eastAsia"/>
         </w:rPr>
-        <w:t>1</w:t>
+        <w:t>上午1</w:t>
       </w:r>
       <w:r>
-        <w:t>1111111</w:t>
+        <w:t>0</w:t>
+      </w:r>
+      <w:r>
+        <w:rPr>
+          <w:rFonts w:hint="eastAsia"/>
+        </w:rPr>
+        <w:t>:</w:t>
+      </w:r>
+      <w:r>
+        <w:t>30</w:t>
+      </w:r>
+      <w:r>
+        <w:rPr>
+          <w:rFonts w:hint="eastAsia"/>
+        </w:rPr>
+        <w:t>休息</w:t>
+      </w:r>
+    </w:p>
+    <w:p>
+      <w:pPr>
+        <w:rPr>
+          <w:rFonts w:hint="eastAsia"/>
+        </w:rPr>
+      </w:pPr>
+      <w:r>
+        <w:rPr>
+          <w:rFonts w:hint="eastAsia"/>
+        </w:rPr>
+        <w:t>下午4:</w:t>
+      </w:r>
+      <w:r>
+        <w:t>20</w:t>
+      </w:r>
+      <w:r>
+        <w:rPr>
+          <w:rFonts w:hint="eastAsia"/>
+        </w:rPr>
+        <w:t>休息</w:t>
       </w:r>
       <w:bookmarkStart w:id="0" w:name="_GoBack"/>
       <w:bookmarkEnd w:id="0"/>
